--- a/URS and Design/Interface Description.docx
+++ b/URS and Design/Interface Description.docx
@@ -18,7 +18,15 @@
           </w:tcPr>
           <w:p>
             <w:r>
-              <w:t>&lt;&lt;IPortal&gt;&gt;</w:t>
+              <w:t>&lt;&lt;</w:t>
+            </w:r>
+            <w:proofErr w:type="spellStart"/>
+            <w:r>
+              <w:t>IPortal</w:t>
+            </w:r>
+            <w:proofErr w:type="spellEnd"/>
+            <w:r>
+              <w:t>&gt;&gt;</w:t>
             </w:r>
           </w:p>
         </w:tc>
@@ -38,27 +46,113 @@
           </w:tcPr>
           <w:p>
             <w:r>
-              <w:t>+void logIn(Username,Password)</w:t>
-            </w:r>
-          </w:p>
-          <w:p>
-            <w:r>
-              <w:t>+void createGame()</w:t>
-            </w:r>
-          </w:p>
-          <w:p>
-            <w:r>
-              <w:t>+void invitePlayer(Username)</w:t>
-            </w:r>
-          </w:p>
-          <w:p>
-            <w:r>
-              <w:t>+void spectateGame(id)</w:t>
-            </w:r>
-          </w:p>
-          <w:p>
-            <w:r>
-              <w:t>+void createPrivateGame()</w:t>
+              <w:t>+</w:t>
+            </w:r>
+            <w:proofErr w:type="spellStart"/>
+            <w:r>
+              <w:t>bool</w:t>
+            </w:r>
+            <w:proofErr w:type="spellEnd"/>
+            <w:r>
+              <w:t xml:space="preserve"> </w:t>
+            </w:r>
+            <w:proofErr w:type="spellStart"/>
+            <w:r>
+              <w:t>logIn</w:t>
+            </w:r>
+            <w:proofErr w:type="spellEnd"/>
+            <w:r>
+              <w:t>(</w:t>
+            </w:r>
+            <w:proofErr w:type="spellStart"/>
+            <w:r>
+              <w:t>Username,Password</w:t>
+            </w:r>
+            <w:proofErr w:type="spellEnd"/>
+            <w:r>
+              <w:t>)</w:t>
+            </w:r>
+          </w:p>
+          <w:p>
+            <w:r>
+              <w:t xml:space="preserve">+void </w:t>
+            </w:r>
+            <w:proofErr w:type="spellStart"/>
+            <w:r>
+              <w:t>createGame</w:t>
+            </w:r>
+            <w:proofErr w:type="spellEnd"/>
+            <w:r>
+              <w:t>()</w:t>
+            </w:r>
+          </w:p>
+          <w:p>
+            <w:r>
+              <w:t xml:space="preserve">+void </w:t>
+            </w:r>
+            <w:proofErr w:type="spellStart"/>
+            <w:r>
+              <w:t>invitePlayer</w:t>
+            </w:r>
+            <w:proofErr w:type="spellEnd"/>
+            <w:r>
+              <w:t>(</w:t>
+            </w:r>
+            <w:r>
+              <w:t xml:space="preserve">string </w:t>
+            </w:r>
+            <w:r>
+              <w:t>Username)</w:t>
+            </w:r>
+          </w:p>
+          <w:p>
+            <w:r>
+              <w:t xml:space="preserve">+void </w:t>
+            </w:r>
+            <w:proofErr w:type="spellStart"/>
+            <w:r>
+              <w:t>spectateGame</w:t>
+            </w:r>
+            <w:proofErr w:type="spellEnd"/>
+            <w:r>
+              <w:t>(</w:t>
+            </w:r>
+            <w:proofErr w:type="spellStart"/>
+            <w:r>
+              <w:t>int</w:t>
+            </w:r>
+            <w:proofErr w:type="spellEnd"/>
+            <w:r>
+              <w:t xml:space="preserve"> </w:t>
+            </w:r>
+            <w:r>
+              <w:t>id)</w:t>
+            </w:r>
+          </w:p>
+          <w:p>
+            <w:r>
+              <w:t xml:space="preserve">+void </w:t>
+            </w:r>
+            <w:proofErr w:type="spellStart"/>
+            <w:r>
+              <w:t>createPrivateGame</w:t>
+            </w:r>
+            <w:proofErr w:type="spellEnd"/>
+            <w:r>
+              <w:t>()</w:t>
+            </w:r>
+          </w:p>
+          <w:p>
+            <w:r>
+              <w:t xml:space="preserve">+void </w:t>
+            </w:r>
+            <w:proofErr w:type="spellStart"/>
+            <w:r>
+              <w:t>SendMessage</w:t>
+            </w:r>
+            <w:proofErr w:type="spellEnd"/>
+            <w:r>
+              <w:t>(string message)</w:t>
             </w:r>
           </w:p>
         </w:tc>
@@ -83,8 +177,13 @@
             <w:r>
               <w:t>&lt;&lt;</w:t>
             </w:r>
-            <w:r>
-              <w:t>IBlackjack&gt;&gt;</w:t>
+            <w:proofErr w:type="spellStart"/>
+            <w:r>
+              <w:t>IBlackjack</w:t>
+            </w:r>
+            <w:proofErr w:type="spellEnd"/>
+            <w:r>
+              <w:t>&gt;&gt;</w:t>
             </w:r>
           </w:p>
         </w:tc>
@@ -107,23 +206,274 @@
               <w:t>+</w:t>
             </w:r>
             <w:r>
-              <w:t>Deal()</w:t>
-            </w:r>
-          </w:p>
-          <w:p>
-            <w:r>
-              <w:t>+Stay()</w:t>
-            </w:r>
-          </w:p>
-          <w:p>
-            <w:r>
-              <w:t>+isWinner()</w:t>
-            </w:r>
-          </w:p>
-          <w:p>
+              <w:t xml:space="preserve">void </w:t>
+            </w:r>
+            <w:r>
+              <w:t>Deal(</w:t>
+            </w:r>
+            <w:proofErr w:type="spellStart"/>
+            <w:r>
+              <w:t>int</w:t>
+            </w:r>
+            <w:proofErr w:type="spellEnd"/>
+            <w:r>
+              <w:t xml:space="preserve"> amount </w:t>
+            </w:r>
+            <w:r>
+              <w:t>)</w:t>
+            </w:r>
+          </w:p>
+          <w:p>
+            <w:r>
+              <w:t>+</w:t>
+            </w:r>
+            <w:r>
+              <w:t xml:space="preserve">void </w:t>
+            </w:r>
+            <w:r>
+              <w:t>Stay()</w:t>
+            </w:r>
+          </w:p>
+          <w:p>
+            <w:r>
+              <w:t>+</w:t>
+            </w:r>
+            <w:proofErr w:type="spellStart"/>
+            <w:r>
+              <w:t>bool</w:t>
+            </w:r>
+            <w:proofErr w:type="spellEnd"/>
+            <w:r>
+              <w:t xml:space="preserve"> </w:t>
+            </w:r>
+            <w:proofErr w:type="spellStart"/>
+            <w:r>
+              <w:t>isWinner</w:t>
+            </w:r>
+            <w:proofErr w:type="spellEnd"/>
+            <w:r>
+              <w:t>()</w:t>
+            </w:r>
+            <w:r>
+              <w:br/>
+              <w:t xml:space="preserve">+void </w:t>
+            </w:r>
+            <w:proofErr w:type="spellStart"/>
+            <w:r>
+              <w:t>SendMessage</w:t>
+            </w:r>
+            <w:proofErr w:type="spellEnd"/>
+            <w:r>
+              <w:t>(string message)</w:t>
+            </w:r>
+          </w:p>
+          <w:p/>
+        </w:tc>
+      </w:tr>
+    </w:tbl>
+    <w:p/>
+    <w:tbl>
+      <w:tblPr>
+        <w:tblStyle w:val="TableGrid"/>
+        <w:tblW w:w="10098" w:type="dxa"/>
+        <w:tblLook w:val="04A0" w:firstRow="1" w:lastRow="0" w:firstColumn="1" w:lastColumn="0" w:noHBand="0" w:noVBand="1"/>
+      </w:tblPr>
+      <w:tblGrid>
+        <w:gridCol w:w="10098"/>
+      </w:tblGrid>
+      <w:tr>
+        <w:tc>
+          <w:tcPr>
+            <w:tcW w:w="10098" w:type="dxa"/>
+          </w:tcPr>
+          <w:p>
+            <w:r>
+              <w:t>&lt;&lt;</w:t>
+            </w:r>
+            <w:proofErr w:type="spellStart"/>
+            <w:r>
+              <w:t>IGamePlayCallback</w:t>
+            </w:r>
+            <w:proofErr w:type="spellEnd"/>
+            <w:r>
+              <w:t>&gt;&gt;</w:t>
+            </w:r>
+          </w:p>
+        </w:tc>
+      </w:tr>
+      <w:tr>
+        <w:tc>
+          <w:tcPr>
+            <w:tcW w:w="10098" w:type="dxa"/>
+          </w:tcPr>
+          <w:p/>
+        </w:tc>
+      </w:tr>
+      <w:tr>
+        <w:tc>
+          <w:tcPr>
+            <w:tcW w:w="10098" w:type="dxa"/>
+          </w:tcPr>
+          <w:p>
+            <w:r>
+              <w:t xml:space="preserve">+void </w:t>
+            </w:r>
+            <w:proofErr w:type="spellStart"/>
+            <w:r>
+              <w:t>playerTurn</w:t>
+            </w:r>
+            <w:proofErr w:type="spellEnd"/>
+            <w:r>
+              <w:t>(</w:t>
+            </w:r>
+            <w:proofErr w:type="spellStart"/>
+            <w:r>
+              <w:t>int</w:t>
+            </w:r>
+            <w:proofErr w:type="spellEnd"/>
+            <w:r>
+              <w:t xml:space="preserve"> </w:t>
+            </w:r>
+            <w:proofErr w:type="spellStart"/>
+            <w:r>
+              <w:t>playerid</w:t>
+            </w:r>
+            <w:proofErr w:type="spellEnd"/>
+            <w:r>
+              <w:t>)</w:t>
+            </w:r>
+          </w:p>
+          <w:p>
+            <w:r>
+              <w:t xml:space="preserve">+void </w:t>
+            </w:r>
+            <w:proofErr w:type="spellStart"/>
+            <w:r>
+              <w:t>playerReady</w:t>
+            </w:r>
+            <w:proofErr w:type="spellEnd"/>
+            <w:r>
+              <w:t>(</w:t>
+            </w:r>
+            <w:proofErr w:type="spellStart"/>
+            <w:r>
+              <w:t>int</w:t>
+            </w:r>
+            <w:proofErr w:type="spellEnd"/>
+            <w:r>
+              <w:t xml:space="preserve"> </w:t>
+            </w:r>
+            <w:proofErr w:type="spellStart"/>
+            <w:r>
+              <w:t>playerid</w:t>
+            </w:r>
+            <w:proofErr w:type="spellEnd"/>
+            <w:r>
+              <w:t>)</w:t>
+            </w:r>
+          </w:p>
+          <w:p>
+            <w:r>
+              <w:t>+</w:t>
+            </w:r>
+            <w:r>
+              <w:t xml:space="preserve">void </w:t>
+            </w:r>
+            <w:proofErr w:type="spellStart"/>
+            <w:r>
+              <w:t>playerBet</w:t>
+            </w:r>
+            <w:proofErr w:type="spellEnd"/>
+            <w:r>
+              <w:t>(</w:t>
+            </w:r>
+            <w:proofErr w:type="spellStart"/>
+            <w:r>
+              <w:t>int</w:t>
+            </w:r>
+            <w:proofErr w:type="spellEnd"/>
+            <w:r>
+              <w:t xml:space="preserve"> </w:t>
+            </w:r>
+            <w:proofErr w:type="spellStart"/>
+            <w:r>
+              <w:t>playerid</w:t>
+            </w:r>
+            <w:proofErr w:type="spellEnd"/>
+            <w:r>
+              <w:t>)</w:t>
+            </w:r>
+            <w:r>
+              <w:br/>
+              <w:t xml:space="preserve">+void </w:t>
+            </w:r>
+            <w:proofErr w:type="spellStart"/>
+            <w:r>
+              <w:t>playerChat</w:t>
+            </w:r>
+            <w:proofErr w:type="spellEnd"/>
+            <w:r>
+              <w:t>(string message)</w:t>
+            </w:r>
+          </w:p>
+          <w:p>
+            <w:r>
+              <w:t xml:space="preserve">+void </w:t>
+            </w:r>
+            <w:proofErr w:type="spellStart"/>
+            <w:r>
+              <w:t>playerHit</w:t>
+            </w:r>
+            <w:proofErr w:type="spellEnd"/>
+            <w:r>
+              <w:t>(</w:t>
+            </w:r>
+            <w:proofErr w:type="spellStart"/>
+            <w:r>
+              <w:t>int</w:t>
+            </w:r>
+            <w:proofErr w:type="spellEnd"/>
+            <w:r>
+              <w:t xml:space="preserve"> </w:t>
+            </w:r>
+            <w:proofErr w:type="spellStart"/>
+            <w:r>
+              <w:t>playerid</w:t>
+            </w:r>
+            <w:proofErr w:type="spellEnd"/>
+            <w:r>
+              <w:t>)</w:t>
+            </w:r>
+          </w:p>
+          <w:p>
+            <w:r>
+              <w:t xml:space="preserve">+void </w:t>
+            </w:r>
+            <w:proofErr w:type="spellStart"/>
+            <w:r>
+              <w:t>playerStay</w:t>
+            </w:r>
+            <w:proofErr w:type="spellEnd"/>
+            <w:r>
+              <w:t>(</w:t>
+            </w:r>
+            <w:proofErr w:type="spellStart"/>
+            <w:r>
+              <w:t>playerid</w:t>
+            </w:r>
+            <w:proofErr w:type="spellEnd"/>
+            <w:r>
+              <w:t>)</w:t>
+            </w:r>
+          </w:p>
+          <w:p>
+            <w:r>
+              <w:t>+void playerInvite(playerid)</w:t>
+            </w:r>
             <w:bookmarkStart w:id="0" w:name="_GoBack"/>
             <w:bookmarkEnd w:id="0"/>
           </w:p>
+          <w:p/>
         </w:tc>
       </w:tr>
     </w:tbl>
@@ -860,7 +1210,7 @@
 </file>
 
 <file path=customXml/itemProps1.xml><?xml version="1.0" encoding="utf-8"?>
-<ds:datastoreItem xmlns:ds="http://schemas.openxmlformats.org/officeDocument/2006/customXml" ds:itemID="{E765D8A6-9BF8-4A6A-917E-449F28736BE0}">
+<ds:datastoreItem xmlns:ds="http://schemas.openxmlformats.org/officeDocument/2006/customXml" ds:itemID="{2CF63726-5A51-45D2-857B-A98743F28AB0}">
   <ds:schemaRefs>
     <ds:schemaRef ds:uri="http://schemas.openxmlformats.org/officeDocument/2006/bibliography"/>
   </ds:schemaRefs>
